--- a/okayamaU/edcw2012-verb-okayamaU.docx
+++ b/okayamaU/edcw2012-verb-okayamaU.docx
@@ -1,6 +1,6 @@
 
 <file path=word/document.xml><?xml version="1.0" encoding="utf-8"?>
-<w:document xmlns:wpc="http://schemas.microsoft.com/office/word/2010/wordprocessingCanvas" xmlns:mc="http://schemas.openxmlformats.org/markup-compatibility/2006" xmlns:o="urn:schemas-microsoft-com:office:office" xmlns:r="http://schemas.openxmlformats.org/officeDocument/2006/relationships" xmlns:m="http://schemas.openxmlformats.org/officeDocument/2006/math" xmlns:v="urn:schemas-microsoft-com:vml" xmlns:wp14="http://schemas.microsoft.com/office/word/2010/wordprocessingDrawing" xmlns:wp="http://schemas.openxmlformats.org/drawingml/2006/wordprocessingDrawing" xmlns:w10="urn:schemas-microsoft-com:office:word" xmlns:w="http://schemas.openxmlformats.org/wordprocessingml/2006/main" xmlns:w14="http://schemas.microsoft.com/office/word/2010/wordml" xmlns:wpg="http://schemas.microsoft.com/office/word/2010/wordprocessingGroup" xmlns:wpi="http://schemas.microsoft.com/office/word/2010/wordprocessingInk" xmlns:wne="http://schemas.microsoft.com/office/word/2006/wordml" xmlns:wps="http://schemas.microsoft.com/office/word/2010/wordprocessingShape" mc:Ignorable="w14 wp14">
+<w:document xmlns:wpc="http://schemas.microsoft.com/office/word/2010/wordprocessingCanvas" xmlns:mo="http://schemas.microsoft.com/office/mac/office/2008/main" xmlns:mc="http://schemas.openxmlformats.org/markup-compatibility/2006" xmlns:mv="urn:schemas-microsoft-com:mac:vml" xmlns:o="urn:schemas-microsoft-com:office:office" xmlns:r="http://schemas.openxmlformats.org/officeDocument/2006/relationships" xmlns:m="http://schemas.openxmlformats.org/officeDocument/2006/math" xmlns:v="urn:schemas-microsoft-com:vml" xmlns:wp14="http://schemas.microsoft.com/office/word/2010/wordprocessingDrawing" xmlns:wp="http://schemas.openxmlformats.org/drawingml/2006/wordprocessingDrawing" xmlns:w10="urn:schemas-microsoft-com:office:word" xmlns:w="http://schemas.openxmlformats.org/wordprocessingml/2006/main" xmlns:w14="http://schemas.microsoft.com/office/word/2010/wordml" xmlns:wpg="http://schemas.microsoft.com/office/word/2010/wordprocessingGroup" xmlns:wpi="http://schemas.microsoft.com/office/word/2010/wordprocessingInk" xmlns:wne="http://schemas.microsoft.com/office/word/2006/wordml" xmlns:wps="http://schemas.microsoft.com/office/word/2010/wordprocessingShape" mc:Ignorable="w14 wp14">
   <w:body>
     <w:p>
       <w:pPr>
@@ -185,6 +185,12 @@
             </w:r>
             <w:r>
               <w:rPr>
+                <w:szCs w:val="21"/>
+              </w:rPr>
+              <w:t xml:space="preserve">    </w:t>
+            </w:r>
+            <w:r>
+              <w:rPr>
                 <w:rFonts w:hint="eastAsia"/>
                 <w:szCs w:val="21"/>
               </w:rPr>
@@ -228,10 +234,9 @@
             </w:r>
             <w:r>
               <w:rPr>
-                <w:rFonts w:hint="eastAsia"/>
                 <w:szCs w:val="21"/>
               </w:rPr>
-              <w:t xml:space="preserve">　</w:t>
+              <w:t xml:space="preserve">1.000 </w:t>
             </w:r>
             <w:r>
               <w:rPr>
@@ -239,6 +244,12 @@
                 <w:szCs w:val="21"/>
               </w:rPr>
               <w:t>P=</w:t>
+            </w:r>
+            <w:r>
+              <w:rPr>
+                <w:szCs w:val="21"/>
+              </w:rPr>
+              <w:t>0.590</w:t>
             </w:r>
             <w:r>
               <w:rPr>
@@ -256,11 +267,12 @@
             </w:r>
             <w:r>
               <w:rPr>
-                <w:rFonts w:hint="eastAsia"/>
                 <w:szCs w:val="21"/>
               </w:rPr>
-              <w:t xml:space="preserve">　　</w:t>
+              <w:t>0.742</w:t>
             </w:r>
+            <w:bookmarkStart w:id="0" w:name="_GoBack"/>
+            <w:bookmarkEnd w:id="0"/>
           </w:p>
         </w:tc>
       </w:tr>
@@ -1081,7 +1093,7 @@
           <w:szCs w:val="21"/>
         </w:rPr>
       </w:pPr>
-      <w:bookmarkStart w:id="0" w:name="_Ref332210235"/>
+      <w:bookmarkStart w:id="1" w:name="_Ref332210235"/>
       <w:r>
         <w:rPr>
           <w:rFonts w:asciiTheme="majorEastAsia" w:eastAsiaTheme="majorEastAsia" w:hAnsiTheme="majorEastAsia" w:hint="eastAsia"/>
@@ -1089,7 +1101,7 @@
         </w:rPr>
         <w:t>システムの処理の流れ</w:t>
       </w:r>
-      <w:bookmarkEnd w:id="0"/>
+      <w:bookmarkEnd w:id="1"/>
     </w:p>
     <w:p>
       <w:pPr>
@@ -1146,7 +1158,7 @@
           <w:szCs w:val="21"/>
         </w:rPr>
       </w:pPr>
-      <w:bookmarkStart w:id="1" w:name="_Ref331947723"/>
+      <w:bookmarkStart w:id="2" w:name="_Ref331947723"/>
       <w:r>
         <w:rPr>
           <w:rFonts w:hint="eastAsia"/>
@@ -1154,7 +1166,7 @@
         </w:rPr>
         <w:t>動詞の活用形の判断</w:t>
       </w:r>
-      <w:bookmarkEnd w:id="1"/>
+      <w:bookmarkEnd w:id="2"/>
     </w:p>
     <w:p>
       <w:pPr>
@@ -1169,7 +1181,7 @@
           <w:szCs w:val="21"/>
         </w:rPr>
       </w:pPr>
-      <w:bookmarkStart w:id="2" w:name="_Ref331947725"/>
+      <w:bookmarkStart w:id="3" w:name="_Ref331947725"/>
       <w:r>
         <w:rPr>
           <w:rFonts w:hint="eastAsia"/>
@@ -1191,7 +1203,7 @@
         </w:rPr>
         <w:t>・人称の判断</w:t>
       </w:r>
-      <w:bookmarkEnd w:id="2"/>
+      <w:bookmarkEnd w:id="3"/>
     </w:p>
     <w:p>
       <w:pPr>
@@ -1378,7 +1390,7 @@
           <w:szCs w:val="21"/>
         </w:rPr>
       </w:pPr>
-      <w:bookmarkStart w:id="3" w:name="_Ref331950276"/>
+      <w:bookmarkStart w:id="4" w:name="_Ref331950276"/>
       <w:r>
         <w:rPr>
           <w:rFonts w:hint="eastAsia"/>
@@ -1386,9 +1398,9 @@
         </w:rPr>
         <w:t>主語と対応する動詞からなる検索クエリの生成</w:t>
       </w:r>
-      <w:bookmarkEnd w:id="3"/>
-    </w:p>
-    <w:bookmarkStart w:id="4" w:name="_Ref331950310"/>
+      <w:bookmarkEnd w:id="4"/>
+    </w:p>
+    <w:bookmarkStart w:id="5" w:name="_Ref331950310"/>
     <w:p>
       <w:pPr>
         <w:pStyle w:val="a4"/>
@@ -1478,7 +1490,7 @@
         </w:rPr>
         <w:t>生成</w:t>
       </w:r>
-      <w:bookmarkEnd w:id="4"/>
+      <w:bookmarkEnd w:id="5"/>
     </w:p>
     <w:p>
       <w:pPr>
@@ -1716,7 +1728,7 @@
           <w:szCs w:val="21"/>
         </w:rPr>
       </w:pPr>
-      <w:bookmarkStart w:id="5" w:name="_Ref332210191"/>
+      <w:bookmarkStart w:id="6" w:name="_Ref332210191"/>
       <w:r>
         <w:rPr>
           <w:rFonts w:asciiTheme="majorEastAsia" w:eastAsiaTheme="majorEastAsia" w:hAnsiTheme="majorEastAsia" w:hint="eastAsia"/>
@@ -1724,7 +1736,7 @@
         </w:rPr>
         <w:t>主語-動詞の対応関係の取得</w:t>
       </w:r>
-      <w:bookmarkEnd w:id="5"/>
+      <w:bookmarkEnd w:id="6"/>
     </w:p>
     <w:p>
       <w:pPr>
@@ -1850,7 +1862,7 @@
         </w:numPr>
         <w:ind w:leftChars="0"/>
       </w:pPr>
-      <w:bookmarkStart w:id="6" w:name="_Ref332294799"/>
+      <w:bookmarkStart w:id="7" w:name="_Ref332294799"/>
       <w:r>
         <w:rPr>
           <w:rFonts w:hint="eastAsia"/>
@@ -1881,7 +1893,7 @@
         </w:rPr>
         <w:t>)</w:t>
       </w:r>
-      <w:bookmarkEnd w:id="6"/>
+      <w:bookmarkEnd w:id="7"/>
     </w:p>
     <w:p>
       <w:pPr>
@@ -1920,7 +1932,7 @@
           <w:szCs w:val="21"/>
         </w:rPr>
       </w:pPr>
-      <w:bookmarkStart w:id="7" w:name="_Ref332033586"/>
+      <w:bookmarkStart w:id="8" w:name="_Ref332033586"/>
       <w:r>
         <w:rPr>
           <w:rFonts w:asciiTheme="majorEastAsia" w:eastAsiaTheme="majorEastAsia" w:hAnsiTheme="majorEastAsia" w:hint="eastAsia"/>
@@ -1928,7 +1940,7 @@
         </w:rPr>
         <w:t>動詞の活用形の判断</w:t>
       </w:r>
-      <w:bookmarkEnd w:id="7"/>
+      <w:bookmarkEnd w:id="8"/>
     </w:p>
     <w:p>
       <w:pPr>
@@ -2339,7 +2351,7 @@
           <w:szCs w:val="21"/>
         </w:rPr>
       </w:pPr>
-      <w:bookmarkStart w:id="8" w:name="_Ref332033771"/>
+      <w:bookmarkStart w:id="9" w:name="_Ref332033771"/>
       <w:r>
         <w:rPr>
           <w:rFonts w:asciiTheme="majorEastAsia" w:eastAsiaTheme="majorEastAsia" w:hAnsiTheme="majorEastAsia" w:hint="eastAsia"/>
@@ -2354,7 +2366,7 @@
         </w:rPr>
         <w:t>・人称の判断</w:t>
       </w:r>
-      <w:bookmarkEnd w:id="8"/>
+      <w:bookmarkEnd w:id="9"/>
     </w:p>
     <w:p>
       <w:pPr>
@@ -3887,8 +3899,6 @@
         </w:rPr>
         <w:t>の活用形</w:t>
       </w:r>
-      <w:bookmarkStart w:id="9" w:name="_GoBack"/>
-      <w:bookmarkEnd w:id="9"/>
       <w:r>
         <w:rPr>
           <w:rFonts w:hint="eastAsia"/>
@@ -4353,7 +4363,7 @@
 </file>
 
 <file path=word/endnotes.xml><?xml version="1.0" encoding="utf-8"?>
-<w:endnotes xmlns:wpc="http://schemas.microsoft.com/office/word/2010/wordprocessingCanvas" xmlns:mc="http://schemas.openxmlformats.org/markup-compatibility/2006" xmlns:o="urn:schemas-microsoft-com:office:office" xmlns:r="http://schemas.openxmlformats.org/officeDocument/2006/relationships" xmlns:m="http://schemas.openxmlformats.org/officeDocument/2006/math" xmlns:v="urn:schemas-microsoft-com:vml" xmlns:wp14="http://schemas.microsoft.com/office/word/2010/wordprocessingDrawing" xmlns:wp="http://schemas.openxmlformats.org/drawingml/2006/wordprocessingDrawing" xmlns:w10="urn:schemas-microsoft-com:office:word" xmlns:w="http://schemas.openxmlformats.org/wordprocessingml/2006/main" xmlns:w14="http://schemas.microsoft.com/office/word/2010/wordml" xmlns:wpg="http://schemas.microsoft.com/office/word/2010/wordprocessingGroup" xmlns:wpi="http://schemas.microsoft.com/office/word/2010/wordprocessingInk" xmlns:wne="http://schemas.microsoft.com/office/word/2006/wordml" xmlns:wps="http://schemas.microsoft.com/office/word/2010/wordprocessingShape" mc:Ignorable="w14 wp14">
+<w:endnotes xmlns:wpc="http://schemas.microsoft.com/office/word/2010/wordprocessingCanvas" xmlns:mo="http://schemas.microsoft.com/office/mac/office/2008/main" xmlns:mc="http://schemas.openxmlformats.org/markup-compatibility/2006" xmlns:mv="urn:schemas-microsoft-com:mac:vml" xmlns:o="urn:schemas-microsoft-com:office:office" xmlns:r="http://schemas.openxmlformats.org/officeDocument/2006/relationships" xmlns:m="http://schemas.openxmlformats.org/officeDocument/2006/math" xmlns:v="urn:schemas-microsoft-com:vml" xmlns:wp14="http://schemas.microsoft.com/office/word/2010/wordprocessingDrawing" xmlns:wp="http://schemas.openxmlformats.org/drawingml/2006/wordprocessingDrawing" xmlns:w10="urn:schemas-microsoft-com:office:word" xmlns:w="http://schemas.openxmlformats.org/wordprocessingml/2006/main" xmlns:w14="http://schemas.microsoft.com/office/word/2010/wordml" xmlns:wpg="http://schemas.microsoft.com/office/word/2010/wordprocessingGroup" xmlns:wpi="http://schemas.microsoft.com/office/word/2010/wordprocessingInk" xmlns:wne="http://schemas.microsoft.com/office/word/2006/wordml" xmlns:wps="http://schemas.microsoft.com/office/word/2010/wordprocessingShape" mc:Ignorable="w14 wp14">
   <w:endnote w:type="separator" w:id="-1">
     <w:p>
       <w:r>
@@ -4372,7 +4382,7 @@
 </file>
 
 <file path=word/footnotes.xml><?xml version="1.0" encoding="utf-8"?>
-<w:footnotes xmlns:wpc="http://schemas.microsoft.com/office/word/2010/wordprocessingCanvas" xmlns:mc="http://schemas.openxmlformats.org/markup-compatibility/2006" xmlns:o="urn:schemas-microsoft-com:office:office" xmlns:r="http://schemas.openxmlformats.org/officeDocument/2006/relationships" xmlns:m="http://schemas.openxmlformats.org/officeDocument/2006/math" xmlns:v="urn:schemas-microsoft-com:vml" xmlns:wp14="http://schemas.microsoft.com/office/word/2010/wordprocessingDrawing" xmlns:wp="http://schemas.openxmlformats.org/drawingml/2006/wordprocessingDrawing" xmlns:w10="urn:schemas-microsoft-com:office:word" xmlns:w="http://schemas.openxmlformats.org/wordprocessingml/2006/main" xmlns:w14="http://schemas.microsoft.com/office/word/2010/wordml" xmlns:wpg="http://schemas.microsoft.com/office/word/2010/wordprocessingGroup" xmlns:wpi="http://schemas.microsoft.com/office/word/2010/wordprocessingInk" xmlns:wne="http://schemas.microsoft.com/office/word/2006/wordml" xmlns:wps="http://schemas.microsoft.com/office/word/2010/wordprocessingShape" mc:Ignorable="w14 wp14">
+<w:footnotes xmlns:wpc="http://schemas.microsoft.com/office/word/2010/wordprocessingCanvas" xmlns:mo="http://schemas.microsoft.com/office/mac/office/2008/main" xmlns:mc="http://schemas.openxmlformats.org/markup-compatibility/2006" xmlns:mv="urn:schemas-microsoft-com:mac:vml" xmlns:o="urn:schemas-microsoft-com:office:office" xmlns:r="http://schemas.openxmlformats.org/officeDocument/2006/relationships" xmlns:m="http://schemas.openxmlformats.org/officeDocument/2006/math" xmlns:v="urn:schemas-microsoft-com:vml" xmlns:wp14="http://schemas.microsoft.com/office/word/2010/wordprocessingDrawing" xmlns:wp="http://schemas.openxmlformats.org/drawingml/2006/wordprocessingDrawing" xmlns:w10="urn:schemas-microsoft-com:office:word" xmlns:w="http://schemas.openxmlformats.org/wordprocessingml/2006/main" xmlns:w14="http://schemas.microsoft.com/office/word/2010/wordml" xmlns:wpg="http://schemas.microsoft.com/office/word/2010/wordprocessingGroup" xmlns:wpi="http://schemas.microsoft.com/office/word/2010/wordprocessingInk" xmlns:wne="http://schemas.microsoft.com/office/word/2006/wordml" xmlns:wps="http://schemas.microsoft.com/office/word/2010/wordprocessingShape" mc:Ignorable="w14 wp14">
   <w:footnote w:type="separator" w:id="-1">
     <w:p>
       <w:r>
@@ -4391,7 +4401,7 @@
 </file>
 
 <file path=word/numbering.xml><?xml version="1.0" encoding="utf-8"?>
-<w:numbering xmlns:wpc="http://schemas.microsoft.com/office/word/2010/wordprocessingCanvas" xmlns:mc="http://schemas.openxmlformats.org/markup-compatibility/2006" xmlns:o="urn:schemas-microsoft-com:office:office" xmlns:r="http://schemas.openxmlformats.org/officeDocument/2006/relationships" xmlns:m="http://schemas.openxmlformats.org/officeDocument/2006/math" xmlns:v="urn:schemas-microsoft-com:vml" xmlns:wp14="http://schemas.microsoft.com/office/word/2010/wordprocessingDrawing" xmlns:wp="http://schemas.openxmlformats.org/drawingml/2006/wordprocessingDrawing" xmlns:w10="urn:schemas-microsoft-com:office:word" xmlns:w="http://schemas.openxmlformats.org/wordprocessingml/2006/main" xmlns:w14="http://schemas.microsoft.com/office/word/2010/wordml" xmlns:wpg="http://schemas.microsoft.com/office/word/2010/wordprocessingGroup" xmlns:wpi="http://schemas.microsoft.com/office/word/2010/wordprocessingInk" xmlns:wne="http://schemas.microsoft.com/office/word/2006/wordml" xmlns:wps="http://schemas.microsoft.com/office/word/2010/wordprocessingShape" mc:Ignorable="w14 wp14">
+<w:numbering xmlns:wpc="http://schemas.microsoft.com/office/word/2010/wordprocessingCanvas" xmlns:mo="http://schemas.microsoft.com/office/mac/office/2008/main" xmlns:mc="http://schemas.openxmlformats.org/markup-compatibility/2006" xmlns:mv="urn:schemas-microsoft-com:mac:vml" xmlns:o="urn:schemas-microsoft-com:office:office" xmlns:r="http://schemas.openxmlformats.org/officeDocument/2006/relationships" xmlns:m="http://schemas.openxmlformats.org/officeDocument/2006/math" xmlns:v="urn:schemas-microsoft-com:vml" xmlns:wp14="http://schemas.microsoft.com/office/word/2010/wordprocessingDrawing" xmlns:wp="http://schemas.openxmlformats.org/drawingml/2006/wordprocessingDrawing" xmlns:w10="urn:schemas-microsoft-com:office:word" xmlns:w="http://schemas.openxmlformats.org/wordprocessingml/2006/main" xmlns:w14="http://schemas.microsoft.com/office/word/2010/wordml" xmlns:wpg="http://schemas.microsoft.com/office/word/2010/wordprocessingGroup" xmlns:wpi="http://schemas.microsoft.com/office/word/2010/wordprocessingInk" xmlns:wne="http://schemas.microsoft.com/office/word/2006/wordml" xmlns:wps="http://schemas.microsoft.com/office/word/2010/wordprocessingShape" mc:Ignorable="w14 wp14">
   <w:abstractNum w:abstractNumId="0">
     <w:nsid w:val="11E64A5E"/>
     <w:multiLevelType w:val="hybridMultilevel"/>
@@ -5311,7 +5321,7 @@
     </w:rPrDefault>
     <w:pPrDefault/>
   </w:docDefaults>
-  <w:latentStyles w:defLockedState="0" w:defUIPriority="99" w:defSemiHidden="1" w:defUnhideWhenUsed="1" w:defQFormat="0" w:count="267">
+  <w:latentStyles w:defLockedState="0" w:defUIPriority="99" w:defSemiHidden="1" w:defUnhideWhenUsed="1" w:defQFormat="0" w:count="276">
     <w:lsdException w:name="Normal" w:semiHidden="0" w:uiPriority="0" w:unhideWhenUsed="0" w:qFormat="1"/>
     <w:lsdException w:name="heading 1" w:semiHidden="0" w:uiPriority="9" w:unhideWhenUsed="0" w:qFormat="1"/>
     <w:lsdException w:name="heading 2" w:uiPriority="9" w:qFormat="1"/>
@@ -5635,7 +5645,7 @@
 </file>
 
 <file path=word/stylesWithEffects.xml><?xml version="1.0" encoding="utf-8"?>
-<w:styles xmlns:wpc="http://schemas.microsoft.com/office/word/2010/wordprocessingCanvas" xmlns:mc="http://schemas.openxmlformats.org/markup-compatibility/2006" xmlns:o="urn:schemas-microsoft-com:office:office" xmlns:r="http://schemas.openxmlformats.org/officeDocument/2006/relationships" xmlns:m="http://schemas.openxmlformats.org/officeDocument/2006/math" xmlns:v="urn:schemas-microsoft-com:vml" xmlns:wp14="http://schemas.microsoft.com/office/word/2010/wordprocessingDrawing" xmlns:wp="http://schemas.openxmlformats.org/drawingml/2006/wordprocessingDrawing" xmlns:w10="urn:schemas-microsoft-com:office:word" xmlns:w="http://schemas.openxmlformats.org/wordprocessingml/2006/main" xmlns:w14="http://schemas.microsoft.com/office/word/2010/wordml" xmlns:wpg="http://schemas.microsoft.com/office/word/2010/wordprocessingGroup" xmlns:wpi="http://schemas.microsoft.com/office/word/2010/wordprocessingInk" xmlns:wne="http://schemas.microsoft.com/office/word/2006/wordml" xmlns:wps="http://schemas.microsoft.com/office/word/2010/wordprocessingShape" mc:Ignorable="w14 wp14">
+<w:styles xmlns:wpc="http://schemas.microsoft.com/office/word/2010/wordprocessingCanvas" xmlns:mo="http://schemas.microsoft.com/office/mac/office/2008/main" xmlns:mc="http://schemas.openxmlformats.org/markup-compatibility/2006" xmlns:mv="urn:schemas-microsoft-com:mac:vml" xmlns:o="urn:schemas-microsoft-com:office:office" xmlns:r="http://schemas.openxmlformats.org/officeDocument/2006/relationships" xmlns:m="http://schemas.openxmlformats.org/officeDocument/2006/math" xmlns:v="urn:schemas-microsoft-com:vml" xmlns:wp14="http://schemas.microsoft.com/office/word/2010/wordprocessingDrawing" xmlns:wp="http://schemas.openxmlformats.org/drawingml/2006/wordprocessingDrawing" xmlns:w10="urn:schemas-microsoft-com:office:word" xmlns:w="http://schemas.openxmlformats.org/wordprocessingml/2006/main" xmlns:w14="http://schemas.microsoft.com/office/word/2010/wordml" xmlns:wpg="http://schemas.microsoft.com/office/word/2010/wordprocessingGroup" xmlns:wpi="http://schemas.microsoft.com/office/word/2010/wordprocessingInk" xmlns:wne="http://schemas.microsoft.com/office/word/2006/wordml" xmlns:wps="http://schemas.microsoft.com/office/word/2010/wordprocessingShape" mc:Ignorable="w14 wp14">
   <w:docDefaults>
     <w:rPrDefault>
       <w:rPr>
@@ -5648,7 +5658,7 @@
     </w:rPrDefault>
     <w:pPrDefault/>
   </w:docDefaults>
-  <w:latentStyles w:defLockedState="0" w:defUIPriority="99" w:defSemiHidden="1" w:defUnhideWhenUsed="1" w:defQFormat="0" w:count="267">
+  <w:latentStyles w:defLockedState="0" w:defUIPriority="99" w:defSemiHidden="1" w:defUnhideWhenUsed="1" w:defQFormat="0" w:count="276">
     <w:lsdException w:name="Normal" w:semiHidden="0" w:uiPriority="0" w:unhideWhenUsed="0" w:qFormat="1"/>
     <w:lsdException w:name="heading 1" w:semiHidden="0" w:uiPriority="9" w:unhideWhenUsed="0" w:qFormat="1"/>
     <w:lsdException w:name="heading 2" w:uiPriority="9" w:qFormat="1"/>
@@ -6261,7 +6271,7 @@
 </file>
 
 <file path=customXml/itemProps1.xml><?xml version="1.0" encoding="utf-8"?>
-<ds:datastoreItem xmlns:ds="http://schemas.openxmlformats.org/officeDocument/2006/customXml" ds:itemID="{CEDBB94A-C4FB-4FCC-9F88-EB7CD93EF60E}">
+<ds:datastoreItem xmlns:ds="http://schemas.openxmlformats.org/officeDocument/2006/customXml" ds:itemID="{446BA741-84D1-6343-A689-18CA93DBBBEA}">
   <ds:schemaRefs>
     <ds:schemaRef ds:uri="http://schemas.openxmlformats.org/officeDocument/2006/bibliography"/>
   </ds:schemaRefs>
